--- a/Programming Basics.docx
+++ b/Programming Basics.docx
@@ -18,15 +18,17 @@
           <w:spacing w:val="-1"/>
           <w:sz w:val="30"/>
           <w:szCs w:val="30"/>
-        </w:rPr>
-      </w:pPr>
-      <w:r>
-        <w:rPr>
-          <w:rStyle w:val="Strong"/>
-          <w:color w:val="292929"/>
-          <w:spacing w:val="-1"/>
-          <w:sz w:val="30"/>
-          <w:szCs w:val="30"/>
+          <w:u w:val="single"/>
+        </w:rPr>
+      </w:pPr>
+      <w:r>
+        <w:rPr>
+          <w:rStyle w:val="Strong"/>
+          <w:color w:val="292929"/>
+          <w:spacing w:val="-1"/>
+          <w:sz w:val="30"/>
+          <w:szCs w:val="30"/>
+          <w:u w:val="single"/>
         </w:rPr>
         <w:t xml:space="preserve">Coding Standards </w:t>
       </w:r>
@@ -454,17 +456,19 @@
           <w:spacing w:val="-1"/>
           <w:sz w:val="30"/>
           <w:szCs w:val="30"/>
-          <w:lang w:eastAsia="en-IN"/>
-        </w:rPr>
-      </w:pPr>
-      <w:r>
-        <w:rPr>
-          <w:rStyle w:val="Strong"/>
-          <w:rFonts w:ascii="Times New Roman" w:eastAsia="Times New Roman" w:hAnsi="Times New Roman" w:cs="Times New Roman"/>
-          <w:color w:val="292929"/>
-          <w:spacing w:val="-1"/>
-          <w:sz w:val="30"/>
-          <w:szCs w:val="30"/>
+          <w:u w:val="single"/>
+          <w:lang w:eastAsia="en-IN"/>
+        </w:rPr>
+      </w:pPr>
+      <w:r>
+        <w:rPr>
+          <w:rStyle w:val="Strong"/>
+          <w:rFonts w:ascii="Times New Roman" w:eastAsia="Times New Roman" w:hAnsi="Times New Roman" w:cs="Times New Roman"/>
+          <w:color w:val="292929"/>
+          <w:spacing w:val="-1"/>
+          <w:sz w:val="30"/>
+          <w:szCs w:val="30"/>
+          <w:u w:val="single"/>
           <w:lang w:eastAsia="en-IN"/>
         </w:rPr>
         <w:t>2.Second Largest number:</w:t>
@@ -474,9 +478,351 @@
       <w:pPr>
         <w:spacing w:line="276" w:lineRule="auto"/>
         <w:rPr>
+          <w:rStyle w:val="Strong"/>
+          <w:rFonts w:ascii="Times New Roman" w:eastAsia="Times New Roman" w:hAnsi="Times New Roman" w:cs="Times New Roman"/>
+          <w:color w:val="292929"/>
+          <w:spacing w:val="-1"/>
+          <w:sz w:val="30"/>
+          <w:szCs w:val="30"/>
+          <w:lang w:eastAsia="en-IN"/>
+        </w:rPr>
+      </w:pPr>
+      <w:r>
+        <w:rPr>
+          <w:rStyle w:val="Strong"/>
+          <w:rFonts w:ascii="Times New Roman" w:eastAsia="Times New Roman" w:hAnsi="Times New Roman" w:cs="Times New Roman"/>
+          <w:color w:val="292929"/>
+          <w:spacing w:val="-1"/>
+          <w:sz w:val="30"/>
+          <w:szCs w:val="30"/>
+          <w:lang w:eastAsia="en-IN"/>
+        </w:rPr>
+        <w:t>ALGORITHM:</w:t>
+      </w:r>
+    </w:p>
+    <w:p>
+      <w:pPr>
+        <w:spacing w:line="276" w:lineRule="auto"/>
+        <w:rPr>
+          <w:rStyle w:val="Strong"/>
+          <w:rFonts w:ascii="Times New Roman" w:eastAsia="Times New Roman" w:hAnsi="Times New Roman" w:cs="Times New Roman"/>
+          <w:b w:val="0"/>
+          <w:bCs w:val="0"/>
+          <w:color w:val="292929"/>
+          <w:spacing w:val="-1"/>
+          <w:sz w:val="30"/>
+          <w:szCs w:val="30"/>
+          <w:lang w:eastAsia="en-IN"/>
+        </w:rPr>
+      </w:pPr>
+      <w:r>
+        <w:rPr>
+          <w:rStyle w:val="Strong"/>
+          <w:rFonts w:ascii="Times New Roman" w:eastAsia="Times New Roman" w:hAnsi="Times New Roman" w:cs="Times New Roman"/>
+          <w:b w:val="0"/>
+          <w:bCs w:val="0"/>
+          <w:color w:val="292929"/>
+          <w:spacing w:val="-1"/>
+          <w:sz w:val="30"/>
+          <w:szCs w:val="30"/>
+          <w:lang w:eastAsia="en-IN"/>
+        </w:rPr>
+        <w:t xml:space="preserve">1.Get 3 numbers </w:t>
+      </w:r>
+      <w:proofErr w:type="spellStart"/>
+      <w:r>
+        <w:rPr>
+          <w:rStyle w:val="Strong"/>
+          <w:rFonts w:ascii="Times New Roman" w:eastAsia="Times New Roman" w:hAnsi="Times New Roman" w:cs="Times New Roman"/>
+          <w:b w:val="0"/>
+          <w:bCs w:val="0"/>
+          <w:color w:val="292929"/>
+          <w:spacing w:val="-1"/>
+          <w:sz w:val="30"/>
+          <w:szCs w:val="30"/>
+          <w:lang w:eastAsia="en-IN"/>
+        </w:rPr>
+        <w:t>a,b,c</w:t>
+      </w:r>
+      <w:proofErr w:type="spellEnd"/>
+      <w:r>
+        <w:rPr>
+          <w:rStyle w:val="Strong"/>
+          <w:rFonts w:ascii="Times New Roman" w:eastAsia="Times New Roman" w:hAnsi="Times New Roman" w:cs="Times New Roman"/>
+          <w:b w:val="0"/>
+          <w:bCs w:val="0"/>
+          <w:color w:val="292929"/>
+          <w:spacing w:val="-1"/>
+          <w:sz w:val="30"/>
+          <w:szCs w:val="30"/>
+          <w:lang w:eastAsia="en-IN"/>
+        </w:rPr>
+        <w:t xml:space="preserve"> from </w:t>
+      </w:r>
+      <w:r>
+        <w:rPr>
+          <w:rStyle w:val="Strong"/>
+          <w:rFonts w:ascii="Times New Roman" w:eastAsia="Times New Roman" w:hAnsi="Times New Roman" w:cs="Times New Roman"/>
+          <w:b w:val="0"/>
+          <w:bCs w:val="0"/>
+          <w:color w:val="292929"/>
+          <w:spacing w:val="-1"/>
+          <w:sz w:val="30"/>
+          <w:szCs w:val="30"/>
+          <w:lang w:eastAsia="en-IN"/>
+        </w:rPr>
+        <w:t xml:space="preserve">the </w:t>
+      </w:r>
+      <w:r>
+        <w:rPr>
+          <w:rStyle w:val="Strong"/>
+          <w:rFonts w:ascii="Times New Roman" w:eastAsia="Times New Roman" w:hAnsi="Times New Roman" w:cs="Times New Roman"/>
+          <w:b w:val="0"/>
+          <w:bCs w:val="0"/>
+          <w:color w:val="292929"/>
+          <w:spacing w:val="-1"/>
+          <w:sz w:val="30"/>
+          <w:szCs w:val="30"/>
+          <w:lang w:eastAsia="en-IN"/>
+        </w:rPr>
+        <w:t>user</w:t>
+      </w:r>
+    </w:p>
+    <w:p>
+      <w:pPr>
+        <w:spacing w:line="276" w:lineRule="auto"/>
+        <w:rPr>
+          <w:rStyle w:val="Strong"/>
+          <w:rFonts w:ascii="Times New Roman" w:eastAsia="Times New Roman" w:hAnsi="Times New Roman" w:cs="Times New Roman"/>
+          <w:b w:val="0"/>
+          <w:bCs w:val="0"/>
+          <w:color w:val="292929"/>
+          <w:spacing w:val="-1"/>
+          <w:sz w:val="30"/>
+          <w:szCs w:val="30"/>
+          <w:lang w:eastAsia="en-IN"/>
+        </w:rPr>
+      </w:pPr>
+      <w:r>
+        <w:rPr>
+          <w:rStyle w:val="Strong"/>
+          <w:rFonts w:ascii="Times New Roman" w:eastAsia="Times New Roman" w:hAnsi="Times New Roman" w:cs="Times New Roman"/>
+          <w:b w:val="0"/>
+          <w:bCs w:val="0"/>
+          <w:color w:val="292929"/>
+          <w:spacing w:val="-1"/>
+          <w:sz w:val="30"/>
+          <w:szCs w:val="30"/>
+          <w:lang w:eastAsia="en-IN"/>
+        </w:rPr>
+        <w:t xml:space="preserve">2.First check if a&gt;b and a&lt;c ,which means a is the middle number </w:t>
+      </w:r>
+      <w:proofErr w:type="spellStart"/>
+      <w:r>
+        <w:rPr>
+          <w:rStyle w:val="Strong"/>
+          <w:rFonts w:ascii="Times New Roman" w:eastAsia="Times New Roman" w:hAnsi="Times New Roman" w:cs="Times New Roman"/>
+          <w:b w:val="0"/>
+          <w:bCs w:val="0"/>
+          <w:color w:val="292929"/>
+          <w:spacing w:val="-1"/>
+          <w:sz w:val="30"/>
+          <w:szCs w:val="30"/>
+          <w:lang w:eastAsia="en-IN"/>
+        </w:rPr>
+        <w:t>ie</w:t>
+      </w:r>
+      <w:proofErr w:type="spellEnd"/>
+      <w:r>
+        <w:rPr>
+          <w:rStyle w:val="Strong"/>
+          <w:rFonts w:ascii="Times New Roman" w:eastAsia="Times New Roman" w:hAnsi="Times New Roman" w:cs="Times New Roman"/>
+          <w:b w:val="0"/>
+          <w:bCs w:val="0"/>
+          <w:color w:val="292929"/>
+          <w:spacing w:val="-1"/>
+          <w:sz w:val="30"/>
+          <w:szCs w:val="30"/>
+          <w:lang w:eastAsia="en-IN"/>
+        </w:rPr>
+        <w:t xml:space="preserve">. second largest </w:t>
+      </w:r>
+    </w:p>
+    <w:p>
+      <w:pPr>
+        <w:spacing w:line="276" w:lineRule="auto"/>
+        <w:rPr>
+          <w:rStyle w:val="Strong"/>
+          <w:rFonts w:ascii="Times New Roman" w:eastAsia="Times New Roman" w:hAnsi="Times New Roman" w:cs="Times New Roman"/>
+          <w:b w:val="0"/>
+          <w:bCs w:val="0"/>
+          <w:color w:val="292929"/>
+          <w:spacing w:val="-1"/>
+          <w:sz w:val="30"/>
+          <w:szCs w:val="30"/>
+          <w:lang w:eastAsia="en-IN"/>
+        </w:rPr>
+      </w:pPr>
+      <w:r>
+        <w:rPr>
+          <w:rStyle w:val="Strong"/>
+          <w:rFonts w:ascii="Times New Roman" w:eastAsia="Times New Roman" w:hAnsi="Times New Roman" w:cs="Times New Roman"/>
+          <w:b w:val="0"/>
+          <w:bCs w:val="0"/>
+          <w:color w:val="292929"/>
+          <w:spacing w:val="-1"/>
+          <w:sz w:val="30"/>
+          <w:szCs w:val="30"/>
+          <w:lang w:eastAsia="en-IN"/>
+        </w:rPr>
+        <w:t>3.In the same statement check if a&gt;c and a&lt;b  as our aim is to find the middle element.</w:t>
+      </w:r>
+    </w:p>
+    <w:p>
+      <w:pPr>
+        <w:spacing w:line="276" w:lineRule="auto"/>
+        <w:rPr>
+          <w:rStyle w:val="Strong"/>
+          <w:rFonts w:ascii="Times New Roman" w:eastAsia="Times New Roman" w:hAnsi="Times New Roman" w:cs="Times New Roman"/>
+          <w:b w:val="0"/>
+          <w:bCs w:val="0"/>
+          <w:color w:val="292929"/>
+          <w:spacing w:val="-1"/>
+          <w:sz w:val="30"/>
+          <w:szCs w:val="30"/>
+          <w:lang w:eastAsia="en-IN"/>
+        </w:rPr>
+      </w:pPr>
+      <w:r>
+        <w:rPr>
+          <w:rStyle w:val="Strong"/>
+          <w:rFonts w:ascii="Times New Roman" w:eastAsia="Times New Roman" w:hAnsi="Times New Roman" w:cs="Times New Roman"/>
+          <w:b w:val="0"/>
+          <w:bCs w:val="0"/>
+          <w:color w:val="292929"/>
+          <w:spacing w:val="-1"/>
+          <w:sz w:val="30"/>
+          <w:szCs w:val="30"/>
+          <w:lang w:eastAsia="en-IN"/>
+        </w:rPr>
+        <w:t>4.Similarly check if b&gt;a and b&lt;c or b&gt;c and b&lt;a</w:t>
+      </w:r>
+    </w:p>
+    <w:p>
+      <w:pPr>
+        <w:spacing w:line="276" w:lineRule="auto"/>
+        <w:rPr>
+          <w:rStyle w:val="Strong"/>
+          <w:rFonts w:ascii="Times New Roman" w:eastAsia="Times New Roman" w:hAnsi="Times New Roman" w:cs="Times New Roman"/>
+          <w:b w:val="0"/>
+          <w:bCs w:val="0"/>
+          <w:color w:val="292929"/>
+          <w:spacing w:val="-1"/>
+          <w:sz w:val="30"/>
+          <w:szCs w:val="30"/>
+          <w:lang w:eastAsia="en-IN"/>
+        </w:rPr>
+      </w:pPr>
+      <w:r>
+        <w:rPr>
+          <w:rStyle w:val="Strong"/>
+          <w:rFonts w:ascii="Times New Roman" w:eastAsia="Times New Roman" w:hAnsi="Times New Roman" w:cs="Times New Roman"/>
+          <w:b w:val="0"/>
+          <w:bCs w:val="0"/>
+          <w:color w:val="292929"/>
+          <w:spacing w:val="-1"/>
+          <w:sz w:val="30"/>
+          <w:szCs w:val="30"/>
+          <w:lang w:eastAsia="en-IN"/>
+        </w:rPr>
+        <w:t>5.Finally store c as second largest if the above two if else if statements turn to be false.</w:t>
+      </w:r>
+    </w:p>
+    <w:p>
+      <w:pPr>
+        <w:spacing w:line="276" w:lineRule="auto"/>
+        <w:rPr>
+          <w:rStyle w:val="Strong"/>
+          <w:rFonts w:ascii="Times New Roman" w:eastAsia="Times New Roman" w:hAnsi="Times New Roman" w:cs="Times New Roman"/>
+          <w:b w:val="0"/>
+          <w:bCs w:val="0"/>
+          <w:color w:val="292929"/>
+          <w:spacing w:val="-1"/>
+          <w:sz w:val="30"/>
+          <w:szCs w:val="30"/>
+          <w:lang w:eastAsia="en-IN"/>
+        </w:rPr>
+      </w:pPr>
+      <w:r>
+        <w:rPr>
+          <w:rStyle w:val="Strong"/>
+          <w:rFonts w:ascii="Times New Roman" w:eastAsia="Times New Roman" w:hAnsi="Times New Roman" w:cs="Times New Roman"/>
+          <w:b w:val="0"/>
+          <w:bCs w:val="0"/>
+          <w:color w:val="292929"/>
+          <w:spacing w:val="-1"/>
+          <w:sz w:val="30"/>
+          <w:szCs w:val="30"/>
+          <w:lang w:eastAsia="en-IN"/>
+        </w:rPr>
+        <w:t>6.Print the output.</w:t>
+      </w:r>
+    </w:p>
+    <w:p>
+      <w:pPr>
+        <w:spacing w:line="276" w:lineRule="auto"/>
+        <w:jc w:val="center"/>
+        <w:rPr>
           <w:rFonts w:ascii="Times New Roman" w:hAnsi="Times New Roman" w:cs="Times New Roman"/>
         </w:rPr>
       </w:pPr>
+      <w:r>
+        <w:rPr>
+          <w:noProof/>
+        </w:rPr>
+        <w:drawing>
+          <wp:inline distT="0" distB="0" distL="0" distR="0" wp14:anchorId="58737912" wp14:editId="07C23D66">
+            <wp:extent cx="4501444" cy="4419600"/>
+            <wp:effectExtent l="0" t="0" r="0" b="0"/>
+            <wp:docPr id="1" name="Picture 1"/>
+            <wp:cNvGraphicFramePr>
+              <a:graphicFrameLocks xmlns:a="http://schemas.openxmlformats.org/drawingml/2006/main" noChangeAspect="1"/>
+            </wp:cNvGraphicFramePr>
+            <a:graphic xmlns:a="http://schemas.openxmlformats.org/drawingml/2006/main">
+              <a:graphicData uri="http://schemas.openxmlformats.org/drawingml/2006/picture">
+                <pic:pic xmlns:pic="http://schemas.openxmlformats.org/drawingml/2006/picture">
+                  <pic:nvPicPr>
+                    <pic:cNvPr id="1" name=""/>
+                    <pic:cNvPicPr/>
+                  </pic:nvPicPr>
+                  <pic:blipFill rotWithShape="1">
+                    <a:blip r:embed="rId5"/>
+                    <a:srcRect l="30731" t="25054" r="32365" b="11128"/>
+                    <a:stretch/>
+                  </pic:blipFill>
+                  <pic:spPr bwMode="auto">
+                    <a:xfrm>
+                      <a:off x="0" y="0"/>
+                      <a:ext cx="4512699" cy="4430651"/>
+                    </a:xfrm>
+                    <a:prstGeom prst="rect">
+                      <a:avLst/>
+                    </a:prstGeom>
+                    <a:ln>
+                      <a:noFill/>
+                    </a:ln>
+                    <a:extLst>
+                      <a:ext uri="{53640926-AAD7-44D8-BBD7-CCE9431645EC}">
+                        <a14:shadowObscured xmlns:a14="http://schemas.microsoft.com/office/drawing/2010/main"/>
+                      </a:ext>
+                    </a:extLst>
+                  </pic:spPr>
+                </pic:pic>
+              </a:graphicData>
+            </a:graphic>
+          </wp:inline>
+        </w:drawing>
+      </w:r>
     </w:p>
     <w:sectPr>
       <w:pgSz w:w="11906" w:h="16838"/>
